--- a/templates/custom-reference.docx
+++ b/templates/custom-reference.docx
@@ -1,6 +1,6 @@
 
 <file path=word/document.xml><?xml version="1.0" encoding="utf-8"?>
-<w:document xmlns:wpc="http://schemas.microsoft.com/office/word/2010/wordprocessingCanvas" xmlns:mo="http://schemas.microsoft.com/office/mac/office/2008/main" xmlns:mc="http://schemas.openxmlformats.org/markup-compatibility/2006" xmlns:mv="urn:schemas-microsoft-com:mac:vml" xmlns:o="urn:schemas-microsoft-com:office:office" xmlns:r="http://schemas.openxmlformats.org/officeDocument/2006/relationships" xmlns:m="http://schemas.openxmlformats.org/officeDocument/2006/math" xmlns:v="urn:schemas-microsoft-com:vml" xmlns:wp14="http://schemas.microsoft.com/office/word/2010/wordprocessingDrawing" xmlns:wp="http://schemas.openxmlformats.org/drawingml/2006/wordprocessingDrawing" xmlns:w10="urn:schemas-microsoft-com:office:word" xmlns:w="http://schemas.openxmlformats.org/wordprocessingml/2006/main" xmlns:w14="http://schemas.microsoft.com/office/word/2010/wordml" xmlns:w15="http://schemas.microsoft.com/office/word/2012/wordml" xmlns:wpg="http://schemas.microsoft.com/office/word/2010/wordprocessingGroup" xmlns:wpi="http://schemas.microsoft.com/office/word/2010/wordprocessingInk" xmlns:wne="http://schemas.microsoft.com/office/word/2006/wordml" xmlns:wps="http://schemas.microsoft.com/office/word/2010/wordprocessingShape" mc:Ignorable="w14 w15 wp14">
+<w:document xmlns:wpc="http://schemas.microsoft.com/office/word/2010/wordprocessingCanvas" xmlns:cx="http://schemas.microsoft.com/office/drawing/2014/chartex" xmlns:cx1="http://schemas.microsoft.com/office/drawing/2015/9/8/chartex" xmlns:mc="http://schemas.openxmlformats.org/markup-compatibility/2006" xmlns:o="urn:schemas-microsoft-com:office:office" xmlns:r="http://schemas.openxmlformats.org/officeDocument/2006/relationships" xmlns:m="http://schemas.openxmlformats.org/officeDocument/2006/math" xmlns:v="urn:schemas-microsoft-com:vml" xmlns:wp14="http://schemas.microsoft.com/office/word/2010/wordprocessingDrawing" xmlns:wp="http://schemas.openxmlformats.org/drawingml/2006/wordprocessingDrawing" xmlns:w10="urn:schemas-microsoft-com:office:word" xmlns:w="http://schemas.openxmlformats.org/wordprocessingml/2006/main" xmlns:w14="http://schemas.microsoft.com/office/word/2010/wordml" xmlns:w15="http://schemas.microsoft.com/office/word/2012/wordml" xmlns:w16se="http://schemas.microsoft.com/office/word/2015/wordml/symex" xmlns:wpg="http://schemas.microsoft.com/office/word/2010/wordprocessingGroup" xmlns:wpi="http://schemas.microsoft.com/office/word/2010/wordprocessingInk" xmlns:wne="http://schemas.microsoft.com/office/word/2006/wordml" xmlns:wps="http://schemas.microsoft.com/office/word/2010/wordprocessingShape" mc:Ignorable="w14 w15 w16se wp14">
   <w:body>
     <w:p>
       <w:pPr>
@@ -8,40 +8,43 @@
       </w:pPr>
       <w:r>
         <w:t xml:space="preserve"> Title </w:t>
+      </w:r>
+    </w:p>
+    <w:p>
+      <w:pPr>
+        <w:pStyle w:val="Subtitle"/>
+      </w:pPr>
+      <w:r>
+        <w:t xml:space="preserve"> Subtitle </w:t>
+      </w:r>
+    </w:p>
+    <w:p>
+      <w:pPr>
+        <w:pStyle w:val="Author"/>
+      </w:pPr>
+      <w:r>
+        <w:t xml:space="preserve"> Author </w:t>
+      </w:r>
+    </w:p>
+    <w:p>
+      <w:pPr>
+        <w:pStyle w:val="Date"/>
+      </w:pPr>
+      <w:r>
+        <w:t xml:space="preserve"> Date </w:t>
+      </w:r>
+    </w:p>
+    <w:p>
+      <w:pPr>
+        <w:pStyle w:val="Abstract"/>
+      </w:pPr>
+      <w:r>
+        <w:t xml:space="preserve"> </w:t>
       </w:r>
       <w:bookmarkStart w:id="0" w:name="_GoBack"/>
       <w:bookmarkEnd w:id="0"/>
-    </w:p>
-    <w:p>
-      <w:pPr>
-        <w:pStyle w:val="Subtitle"/>
-      </w:pPr>
-      <w:r>
-        <w:t xml:space="preserve"> Subtitle </w:t>
-      </w:r>
-    </w:p>
-    <w:p>
-      <w:pPr>
-        <w:pStyle w:val="Author"/>
-      </w:pPr>
-      <w:r>
-        <w:t xml:space="preserve"> Author </w:t>
-      </w:r>
-    </w:p>
-    <w:p>
-      <w:pPr>
-        <w:pStyle w:val="Date"/>
-      </w:pPr>
-      <w:r>
-        <w:t xml:space="preserve"> Date </w:t>
-      </w:r>
-    </w:p>
-    <w:p>
-      <w:pPr>
-        <w:pStyle w:val="Abstract"/>
-      </w:pPr>
-      <w:r>
-        <w:t xml:space="preserve"> Abstract </w:t>
+      <w:r>
+        <w:t xml:space="preserve">Abstract </w:t>
       </w:r>
     </w:p>
     <w:p>
@@ -148,7 +151,10 @@
       </w:pPr>
       <w:r>
         <w:lastRenderedPageBreak/>
-        <w:t xml:space="preserve"> Body Text. Body Text Char.    </w:t>
+        <w:t xml:space="preserve"> Body Text.</w:t>
+      </w:r>
+      <w:r>
+        <w:t xml:space="preserve"> Body Text Char.    </w:t>
       </w:r>
       <w:r>
         <w:rPr>
@@ -320,7 +326,7 @@
 </file>
 
 <file path=word/endnotes.xml><?xml version="1.0" encoding="utf-8"?>
-<w:endnotes xmlns:wpc="http://schemas.microsoft.com/office/word/2010/wordprocessingCanvas" xmlns:mo="http://schemas.microsoft.com/office/mac/office/2008/main" xmlns:mc="http://schemas.openxmlformats.org/markup-compatibility/2006" xmlns:mv="urn:schemas-microsoft-com:mac:vml" xmlns:o="urn:schemas-microsoft-com:office:office" xmlns:r="http://schemas.openxmlformats.org/officeDocument/2006/relationships" xmlns:m="http://schemas.openxmlformats.org/officeDocument/2006/math" xmlns:v="urn:schemas-microsoft-com:vml" xmlns:wp14="http://schemas.microsoft.com/office/word/2010/wordprocessingDrawing" xmlns:wp="http://schemas.openxmlformats.org/drawingml/2006/wordprocessingDrawing" xmlns:w10="urn:schemas-microsoft-com:office:word" xmlns:w="http://schemas.openxmlformats.org/wordprocessingml/2006/main" xmlns:w14="http://schemas.microsoft.com/office/word/2010/wordml" xmlns:w15="http://schemas.microsoft.com/office/word/2012/wordml" xmlns:wpg="http://schemas.microsoft.com/office/word/2010/wordprocessingGroup" xmlns:wpi="http://schemas.microsoft.com/office/word/2010/wordprocessingInk" xmlns:wne="http://schemas.microsoft.com/office/word/2006/wordml" xmlns:wps="http://schemas.microsoft.com/office/word/2010/wordprocessingShape" mc:Ignorable="w14 w15 wp14">
+<w:endnotes xmlns:wpc="http://schemas.microsoft.com/office/word/2010/wordprocessingCanvas" xmlns:cx="http://schemas.microsoft.com/office/drawing/2014/chartex" xmlns:cx1="http://schemas.microsoft.com/office/drawing/2015/9/8/chartex" xmlns:mc="http://schemas.openxmlformats.org/markup-compatibility/2006" xmlns:o="urn:schemas-microsoft-com:office:office" xmlns:r="http://schemas.openxmlformats.org/officeDocument/2006/relationships" xmlns:m="http://schemas.openxmlformats.org/officeDocument/2006/math" xmlns:v="urn:schemas-microsoft-com:vml" xmlns:wp14="http://schemas.microsoft.com/office/word/2010/wordprocessingDrawing" xmlns:wp="http://schemas.openxmlformats.org/drawingml/2006/wordprocessingDrawing" xmlns:w10="urn:schemas-microsoft-com:office:word" xmlns:w="http://schemas.openxmlformats.org/wordprocessingml/2006/main" xmlns:w14="http://schemas.microsoft.com/office/word/2010/wordml" xmlns:w15="http://schemas.microsoft.com/office/word/2012/wordml" xmlns:w16se="http://schemas.microsoft.com/office/word/2015/wordml/symex" xmlns:wpg="http://schemas.microsoft.com/office/word/2010/wordprocessingGroup" xmlns:wpi="http://schemas.microsoft.com/office/word/2010/wordprocessingInk" xmlns:wne="http://schemas.microsoft.com/office/word/2006/wordml" xmlns:wps="http://schemas.microsoft.com/office/word/2010/wordprocessingShape" mc:Ignorable="w14 w15 w16se wp14">
   <w:endnote w:type="separator" w:id="-1">
     <w:p>
       <w:pPr>
@@ -345,7 +351,7 @@
 </file>
 
 <file path=word/footnotes.xml><?xml version="1.0" encoding="utf-8"?>
-<w:footnotes xmlns:wpc="http://schemas.microsoft.com/office/word/2010/wordprocessingCanvas" xmlns:mo="http://schemas.microsoft.com/office/mac/office/2008/main" xmlns:mc="http://schemas.openxmlformats.org/markup-compatibility/2006" xmlns:mv="urn:schemas-microsoft-com:mac:vml" xmlns:o="urn:schemas-microsoft-com:office:office" xmlns:r="http://schemas.openxmlformats.org/officeDocument/2006/relationships" xmlns:m="http://schemas.openxmlformats.org/officeDocument/2006/math" xmlns:v="urn:schemas-microsoft-com:vml" xmlns:wp14="http://schemas.microsoft.com/office/word/2010/wordprocessingDrawing" xmlns:wp="http://schemas.openxmlformats.org/drawingml/2006/wordprocessingDrawing" xmlns:w10="urn:schemas-microsoft-com:office:word" xmlns:w="http://schemas.openxmlformats.org/wordprocessingml/2006/main" xmlns:w14="http://schemas.microsoft.com/office/word/2010/wordml" xmlns:w15="http://schemas.microsoft.com/office/word/2012/wordml" xmlns:wpg="http://schemas.microsoft.com/office/word/2010/wordprocessingGroup" xmlns:wpi="http://schemas.microsoft.com/office/word/2010/wordprocessingInk" xmlns:wne="http://schemas.microsoft.com/office/word/2006/wordml" xmlns:wps="http://schemas.microsoft.com/office/word/2010/wordprocessingShape" mc:Ignorable="w14 w15 wp14">
+<w:footnotes xmlns:wpc="http://schemas.microsoft.com/office/word/2010/wordprocessingCanvas" xmlns:cx="http://schemas.microsoft.com/office/drawing/2014/chartex" xmlns:cx1="http://schemas.microsoft.com/office/drawing/2015/9/8/chartex" xmlns:mc="http://schemas.openxmlformats.org/markup-compatibility/2006" xmlns:o="urn:schemas-microsoft-com:office:office" xmlns:r="http://schemas.openxmlformats.org/officeDocument/2006/relationships" xmlns:m="http://schemas.openxmlformats.org/officeDocument/2006/math" xmlns:v="urn:schemas-microsoft-com:vml" xmlns:wp14="http://schemas.microsoft.com/office/word/2010/wordprocessingDrawing" xmlns:wp="http://schemas.openxmlformats.org/drawingml/2006/wordprocessingDrawing" xmlns:w10="urn:schemas-microsoft-com:office:word" xmlns:w="http://schemas.openxmlformats.org/wordprocessingml/2006/main" xmlns:w14="http://schemas.microsoft.com/office/word/2010/wordml" xmlns:w15="http://schemas.microsoft.com/office/word/2012/wordml" xmlns:w16se="http://schemas.microsoft.com/office/word/2015/wordml/symex" xmlns:wpg="http://schemas.microsoft.com/office/word/2010/wordprocessingGroup" xmlns:wpi="http://schemas.microsoft.com/office/word/2010/wordprocessingInk" xmlns:wne="http://schemas.microsoft.com/office/word/2006/wordml" xmlns:wps="http://schemas.microsoft.com/office/word/2010/wordprocessingShape" mc:Ignorable="w14 w15 w16se wp14">
   <w:footnote w:type="separator" w:id="-1">
     <w:p>
       <w:r>
@@ -380,8 +386,8 @@
 </file>
 
 <file path=word/numbering.xml><?xml version="1.0" encoding="utf-8"?>
-<w:numbering xmlns:wpc="http://schemas.microsoft.com/office/word/2010/wordprocessingCanvas" xmlns:mo="http://schemas.microsoft.com/office/mac/office/2008/main" xmlns:mc="http://schemas.openxmlformats.org/markup-compatibility/2006" xmlns:mv="urn:schemas-microsoft-com:mac:vml" xmlns:o="urn:schemas-microsoft-com:office:office" xmlns:r="http://schemas.openxmlformats.org/officeDocument/2006/relationships" xmlns:m="http://schemas.openxmlformats.org/officeDocument/2006/math" xmlns:v="urn:schemas-microsoft-com:vml" xmlns:wp14="http://schemas.microsoft.com/office/word/2010/wordprocessingDrawing" xmlns:wp="http://schemas.openxmlformats.org/drawingml/2006/wordprocessingDrawing" xmlns:w10="urn:schemas-microsoft-com:office:word" xmlns:w="http://schemas.openxmlformats.org/wordprocessingml/2006/main" xmlns:w14="http://schemas.microsoft.com/office/word/2010/wordml" xmlns:w15="http://schemas.microsoft.com/office/word/2012/wordml" xmlns:wpg="http://schemas.microsoft.com/office/word/2010/wordprocessingGroup" xmlns:wpi="http://schemas.microsoft.com/office/word/2010/wordprocessingInk" xmlns:wne="http://schemas.microsoft.com/office/word/2006/wordml" xmlns:wps="http://schemas.microsoft.com/office/word/2010/wordprocessingShape" mc:Ignorable="w14 w15 wp14">
-  <w:abstractNum w:abstractNumId="0">
+<w:numbering xmlns:wpc="http://schemas.microsoft.com/office/word/2010/wordprocessingCanvas" xmlns:cx="http://schemas.microsoft.com/office/drawing/2014/chartex" xmlns:cx1="http://schemas.microsoft.com/office/drawing/2015/9/8/chartex" xmlns:mc="http://schemas.openxmlformats.org/markup-compatibility/2006" xmlns:o="urn:schemas-microsoft-com:office:office" xmlns:r="http://schemas.openxmlformats.org/officeDocument/2006/relationships" xmlns:m="http://schemas.openxmlformats.org/officeDocument/2006/math" xmlns:v="urn:schemas-microsoft-com:vml" xmlns:wp14="http://schemas.microsoft.com/office/word/2010/wordprocessingDrawing" xmlns:wp="http://schemas.openxmlformats.org/drawingml/2006/wordprocessingDrawing" xmlns:w10="urn:schemas-microsoft-com:office:word" xmlns:w="http://schemas.openxmlformats.org/wordprocessingml/2006/main" xmlns:w14="http://schemas.microsoft.com/office/word/2010/wordml" xmlns:w15="http://schemas.microsoft.com/office/word/2012/wordml" xmlns:w16se="http://schemas.microsoft.com/office/word/2015/wordml/symex" xmlns:wpg="http://schemas.microsoft.com/office/word/2010/wordprocessingGroup" xmlns:wpi="http://schemas.microsoft.com/office/word/2010/wordprocessingInk" xmlns:wne="http://schemas.microsoft.com/office/word/2006/wordml" xmlns:wps="http://schemas.microsoft.com/office/word/2010/wordprocessingShape" mc:Ignorable="w14 w15 w16se wp14">
+  <w:abstractNum w:abstractNumId="0" w15:restartNumberingAfterBreak="0">
     <w:nsid w:val="170CD2DE"/>
     <w:multiLevelType w:val="multilevel"/>
     <w:tmpl w:val="DE0612AE"/>
@@ -485,7 +491,7 @@
       </w:pPr>
     </w:lvl>
   </w:abstractNum>
-  <w:abstractNum w:abstractNumId="1">
+  <w:abstractNum w:abstractNumId="1" w15:restartNumberingAfterBreak="0">
     <w:nsid w:val="49E6355C"/>
     <w:multiLevelType w:val="multilevel"/>
     <w:tmpl w:val="04090025"/>
@@ -590,7 +596,7 @@
 </file>
 
 <file path=word/styles.xml><?xml version="1.0" encoding="utf-8"?>
-<w:styles xmlns:mc="http://schemas.openxmlformats.org/markup-compatibility/2006" xmlns:r="http://schemas.openxmlformats.org/officeDocument/2006/relationships" xmlns:w="http://schemas.openxmlformats.org/wordprocessingml/2006/main" xmlns:w14="http://schemas.microsoft.com/office/word/2010/wordml" xmlns:w15="http://schemas.microsoft.com/office/word/2012/wordml" mc:Ignorable="w14 w15">
+<w:styles xmlns:mc="http://schemas.openxmlformats.org/markup-compatibility/2006" xmlns:r="http://schemas.openxmlformats.org/officeDocument/2006/relationships" xmlns:w="http://schemas.openxmlformats.org/wordprocessingml/2006/main" xmlns:w14="http://schemas.microsoft.com/office/word/2010/wordml" xmlns:w15="http://schemas.microsoft.com/office/word/2012/wordml" xmlns:w16se="http://schemas.microsoft.com/office/word/2015/wordml/symex" mc:Ignorable="w14 w15 w16se">
   <w:docDefaults>
     <w:rPrDefault>
       <w:rPr>
@@ -606,7 +612,7 @@
       </w:pPr>
     </w:pPrDefault>
   </w:docDefaults>
-  <w:latentStyles w:defLockedState="0" w:defUIPriority="0" w:defSemiHidden="0" w:defUnhideWhenUsed="0" w:defQFormat="0" w:count="382">
+  <w:latentStyles w:defLockedState="0" w:defUIPriority="0" w:defSemiHidden="0" w:defUnhideWhenUsed="0" w:defQFormat="0" w:count="371">
     <w:lsdException w:name="heading 8" w:semiHidden="1" w:unhideWhenUsed="1"/>
     <w:lsdException w:name="index 5" w:semiHidden="1" w:unhideWhenUsed="1"/>
     <w:lsdException w:name="index 6" w:semiHidden="1" w:unhideWhenUsed="1"/>
@@ -730,15 +736,6 @@
     <w:lsdException w:name="Table Web 3" w:semiHidden="1" w:unhideWhenUsed="1"/>
     <w:lsdException w:name="Balloon Text" w:semiHidden="1" w:unhideWhenUsed="1"/>
     <w:lsdException w:name="Table Theme" w:semiHidden="1" w:unhideWhenUsed="1"/>
-    <w:lsdException w:name="Note Level 1" w:semiHidden="1" w:unhideWhenUsed="1"/>
-    <w:lsdException w:name="Note Level 2" w:semiHidden="1" w:unhideWhenUsed="1"/>
-    <w:lsdException w:name="Note Level 3" w:semiHidden="1" w:unhideWhenUsed="1"/>
-    <w:lsdException w:name="Note Level 4" w:semiHidden="1" w:unhideWhenUsed="1"/>
-    <w:lsdException w:name="Note Level 5" w:semiHidden="1" w:unhideWhenUsed="1"/>
-    <w:lsdException w:name="Note Level 6" w:semiHidden="1" w:unhideWhenUsed="1"/>
-    <w:lsdException w:name="Note Level 7" w:semiHidden="1" w:unhideWhenUsed="1"/>
-    <w:lsdException w:name="Note Level 8" w:semiHidden="1" w:unhideWhenUsed="1"/>
-    <w:lsdException w:name="Note Level 9" w:semiHidden="1" w:unhideWhenUsed="1"/>
     <w:lsdException w:name="Placeholder Text" w:semiHidden="1"/>
     <w:lsdException w:name="Light Shading"/>
     <w:lsdException w:name="Light List"/>
@@ -936,15 +933,14 @@
     <w:lsdException w:name="List Table 5 Dark Accent 6" w:uiPriority="50"/>
     <w:lsdException w:name="List Table 6 Colorful Accent 6" w:uiPriority="51"/>
     <w:lsdException w:name="List Table 7 Colorful Accent 6" w:uiPriority="52"/>
-    <w:lsdException w:name="Mention" w:semiHidden="1" w:uiPriority="99" w:unhideWhenUsed="1"/>
-    <w:lsdException w:name="Smart Hyperlink" w:semiHidden="1" w:uiPriority="99" w:unhideWhenUsed="1"/>
   </w:latentStyles>
   <w:style w:type="paragraph" w:default="1" w:styleId="Normal">
     <w:name w:val="Normal"/>
     <w:qFormat/>
-    <w:rsid w:val="004213E1"/>
+    <w:rsid w:val="00D02E37"/>
     <w:pPr>
       <w:spacing w:line="360" w:lineRule="auto"/>
+      <w:jc w:val="both"/>
     </w:pPr>
     <w:rPr>
       <w:rFonts w:ascii="Minion Pro" w:hAnsi="Minion Pro"/>
@@ -1184,6 +1180,7 @@
     <w:name w:val="Body Text"/>
     <w:basedOn w:val="Normal"/>
     <w:qFormat/>
+    <w:rsid w:val="003F1322"/>
     <w:pPr>
       <w:spacing w:before="180" w:after="180"/>
     </w:pPr>
@@ -1193,6 +1190,7 @@
     <w:basedOn w:val="BodyText"/>
     <w:next w:val="BodyText"/>
     <w:qFormat/>
+    <w:rsid w:val="003F1322"/>
   </w:style>
   <w:style w:type="paragraph" w:customStyle="1" w:styleId="Compact">
     <w:name w:val="Compact"/>
@@ -1272,7 +1270,7 @@
     <w:basedOn w:val="Normal"/>
     <w:next w:val="BodyText"/>
     <w:qFormat/>
-    <w:rsid w:val="00DD157D"/>
+    <w:rsid w:val="003F1322"/>
     <w:pPr>
       <w:keepNext/>
       <w:keepLines/>
